--- a/doc/javaee/物流管理系统-项目测试计划书.docx
+++ b/doc/javaee/物流管理系统-项目测试计划书.docx
@@ -595,8 +595,10 @@
                 <w:rFonts w:eastAsiaTheme="minorEastAsia"/>
                 <w:color w:val="000000"/>
               </w:rPr>
-              <w:t>1</w:t>
-            </w:r>
+              <w:t>26</w:t>
+            </w:r>
+            <w:bookmarkStart w:id="0" w:name="_GoBack"/>
+            <w:bookmarkEnd w:id="0"/>
           </w:p>
         </w:tc>
       </w:tr>
@@ -3828,9 +3830,9 @@
           <w:szCs w:val="24"/>
         </w:rPr>
       </w:pPr>
-      <w:bookmarkStart w:id="0" w:name="_Toc27283_WPSOffice_Level1"/>
-      <w:bookmarkStart w:id="1" w:name="_Toc21264_WPSOffice_Level1"/>
-      <w:bookmarkStart w:id="2" w:name="_Toc19543"/>
+      <w:bookmarkStart w:id="1" w:name="_Toc27283_WPSOffice_Level1"/>
+      <w:bookmarkStart w:id="2" w:name="_Toc21264_WPSOffice_Level1"/>
+      <w:bookmarkStart w:id="3" w:name="_Toc19543"/>
       <w:r>
         <w:rPr>
           <w:rFonts w:hint="eastAsia"/>
@@ -3842,9 +3844,9 @@
         <w:lastRenderedPageBreak/>
         <w:t>测试计划标识符</w:t>
       </w:r>
-      <w:bookmarkEnd w:id="0"/>
       <w:bookmarkEnd w:id="1"/>
       <w:bookmarkEnd w:id="2"/>
+      <w:bookmarkEnd w:id="3"/>
     </w:p>
     <w:p>
       <w:pPr>
@@ -4198,9 +4200,9 @@
           <w:szCs w:val="24"/>
         </w:rPr>
       </w:pPr>
-      <w:bookmarkStart w:id="3" w:name="_Toc9083_WPSOffice_Level1"/>
-      <w:bookmarkStart w:id="4" w:name="_Toc18610"/>
-      <w:bookmarkStart w:id="5" w:name="_Toc27119_WPSOffice_Level1"/>
+      <w:bookmarkStart w:id="4" w:name="_Toc9083_WPSOffice_Level1"/>
+      <w:bookmarkStart w:id="5" w:name="_Toc18610"/>
+      <w:bookmarkStart w:id="6" w:name="_Toc27119_WPSOffice_Level1"/>
       <w:r>
         <w:rPr>
           <w:rFonts w:hint="eastAsia"/>
@@ -4211,9 +4213,9 @@
         </w:rPr>
         <w:t>简要介绍</w:t>
       </w:r>
-      <w:bookmarkEnd w:id="3"/>
       <w:bookmarkEnd w:id="4"/>
       <w:bookmarkEnd w:id="5"/>
+      <w:bookmarkEnd w:id="6"/>
     </w:p>
     <w:p>
       <w:pPr>
@@ -4225,9 +4227,9 @@
           <w:szCs w:val="21"/>
         </w:rPr>
       </w:pPr>
-      <w:bookmarkStart w:id="6" w:name="_Toc9083_WPSOffice_Level2"/>
-      <w:bookmarkStart w:id="7" w:name="_Toc5015"/>
-      <w:bookmarkStart w:id="8" w:name="_Toc27119_WPSOffice_Level2"/>
+      <w:bookmarkStart w:id="7" w:name="_Toc9083_WPSOffice_Level2"/>
+      <w:bookmarkStart w:id="8" w:name="_Toc5015"/>
+      <w:bookmarkStart w:id="9" w:name="_Toc27119_WPSOffice_Level2"/>
       <w:r>
         <w:rPr>
           <w:rFonts w:hint="eastAsia"/>
@@ -4246,9 +4248,9 @@
         </w:rPr>
         <w:t>测试软件基本情况</w:t>
       </w:r>
-      <w:bookmarkEnd w:id="6"/>
       <w:bookmarkEnd w:id="7"/>
       <w:bookmarkEnd w:id="8"/>
+      <w:bookmarkEnd w:id="9"/>
     </w:p>
     <w:tbl>
       <w:tblPr>
@@ -4609,9 +4611,9 @@
           <w:szCs w:val="21"/>
         </w:rPr>
       </w:pPr>
-      <w:bookmarkStart w:id="9" w:name="_Toc25696_WPSOffice_Level2"/>
-      <w:bookmarkStart w:id="10" w:name="_Toc15864"/>
-      <w:bookmarkStart w:id="11" w:name="_Toc7605_WPSOffice_Level2"/>
+      <w:bookmarkStart w:id="10" w:name="_Toc25696_WPSOffice_Level2"/>
+      <w:bookmarkStart w:id="11" w:name="_Toc15864"/>
+      <w:bookmarkStart w:id="12" w:name="_Toc7605_WPSOffice_Level2"/>
       <w:r>
         <w:rPr>
           <w:rFonts w:hint="eastAsia"/>
@@ -4630,9 +4632,9 @@
         </w:rPr>
         <w:t>测试范围描述</w:t>
       </w:r>
-      <w:bookmarkEnd w:id="9"/>
       <w:bookmarkEnd w:id="10"/>
       <w:bookmarkEnd w:id="11"/>
+      <w:bookmarkEnd w:id="12"/>
     </w:p>
     <w:p>
       <w:pPr>
@@ -4671,9 +4673,9 @@
           <w:bCs/>
         </w:rPr>
       </w:pPr>
-      <w:bookmarkStart w:id="12" w:name="_Toc8325_WPSOffice_Level2"/>
-      <w:bookmarkStart w:id="13" w:name="_Toc30499_WPSOffice_Level2"/>
-      <w:bookmarkStart w:id="14" w:name="_Toc31963"/>
+      <w:bookmarkStart w:id="13" w:name="_Toc8325_WPSOffice_Level2"/>
+      <w:bookmarkStart w:id="14" w:name="_Toc30499_WPSOffice_Level2"/>
+      <w:bookmarkStart w:id="15" w:name="_Toc31963"/>
       <w:r>
         <w:rPr>
           <w:rFonts w:hint="eastAsia"/>
@@ -4690,9 +4692,9 @@
         </w:rPr>
         <w:t>测试相关的参考文档</w:t>
       </w:r>
-      <w:bookmarkEnd w:id="12"/>
       <w:bookmarkEnd w:id="13"/>
       <w:bookmarkEnd w:id="14"/>
+      <w:bookmarkEnd w:id="15"/>
     </w:p>
     <w:tbl>
       <w:tblPr>
@@ -4814,7 +4816,7 @@
               <w:rPr>
                 <w:rFonts w:hint="eastAsia"/>
               </w:rPr>
-              <w:t>—</w:t>
+              <w:t>缑曼曼</w:t>
             </w:r>
           </w:p>
         </w:tc>
@@ -4929,13 +4931,21 @@
               <w:tabs>
                 <w:tab w:val="left" w:pos="1004"/>
               </w:tabs>
-              <w:jc w:val="center"/>
-            </w:pPr>
-            <w:r>
-              <w:rPr>
-                <w:rFonts w:hint="eastAsia"/>
-              </w:rPr>
-              <w:t>—</w:t>
+            </w:pPr>
+            <w:r>
+              <w:rPr>
+                <w:rFonts w:hint="eastAsia"/>
+              </w:rPr>
+              <w:t xml:space="preserve"> </w:t>
+            </w:r>
+            <w:r>
+              <w:t xml:space="preserve">   </w:t>
+            </w:r>
+            <w:r>
+              <w:rPr>
+                <w:rFonts w:hint="eastAsia"/>
+              </w:rPr>
+              <w:t>杨亚斌</w:t>
             </w:r>
           </w:p>
         </w:tc>
@@ -5112,7 +5122,7 @@
               <w:rPr>
                 <w:rFonts w:hint="eastAsia"/>
               </w:rPr>
-              <w:t>—</w:t>
+              <w:t>谢国欣</w:t>
             </w:r>
           </w:p>
         </w:tc>
@@ -5346,9 +5356,9 @@
           <w:bCs/>
         </w:rPr>
       </w:pPr>
-      <w:bookmarkStart w:id="15" w:name="_Toc10382"/>
-      <w:bookmarkStart w:id="16" w:name="_Toc8587_WPSOffice_Level2"/>
-      <w:bookmarkStart w:id="17" w:name="_Toc29642_WPSOffice_Level2"/>
+      <w:bookmarkStart w:id="16" w:name="_Toc10382"/>
+      <w:bookmarkStart w:id="17" w:name="_Toc8587_WPSOffice_Level2"/>
+      <w:bookmarkStart w:id="18" w:name="_Toc29642_WPSOffice_Level2"/>
       <w:r>
         <w:rPr>
           <w:rFonts w:hint="eastAsia"/>
@@ -5365,9 +5375,9 @@
         </w:rPr>
         <w:t>测试环境</w:t>
       </w:r>
-      <w:bookmarkEnd w:id="15"/>
       <w:bookmarkEnd w:id="16"/>
       <w:bookmarkEnd w:id="17"/>
+      <w:bookmarkEnd w:id="18"/>
     </w:p>
     <w:p>
       <w:pPr>
@@ -5892,9 +5902,9 @@
           <w:szCs w:val="24"/>
         </w:rPr>
       </w:pPr>
-      <w:bookmarkStart w:id="18" w:name="_Toc7605_WPSOffice_Level1"/>
-      <w:bookmarkStart w:id="19" w:name="_Toc17674"/>
-      <w:bookmarkStart w:id="20" w:name="_Toc25696_WPSOffice_Level1"/>
+      <w:bookmarkStart w:id="19" w:name="_Toc7605_WPSOffice_Level1"/>
+      <w:bookmarkStart w:id="20" w:name="_Toc17674"/>
+      <w:bookmarkStart w:id="21" w:name="_Toc25696_WPSOffice_Level1"/>
       <w:r>
         <w:rPr>
           <w:rFonts w:hint="eastAsia"/>
@@ -5915,9 +5925,9 @@
         </w:rPr>
         <w:t>测试项目</w:t>
       </w:r>
-      <w:bookmarkEnd w:id="18"/>
       <w:bookmarkEnd w:id="19"/>
       <w:bookmarkEnd w:id="20"/>
+      <w:bookmarkEnd w:id="21"/>
     </w:p>
     <w:p>
       <w:pPr>
@@ -5934,9 +5944,9 @@
           <w:szCs w:val="21"/>
         </w:rPr>
       </w:pPr>
-      <w:bookmarkStart w:id="21" w:name="_Toc18121"/>
-      <w:bookmarkStart w:id="22" w:name="_Toc10318_WPSOffice_Level2"/>
-      <w:bookmarkStart w:id="23" w:name="_Toc28019_WPSOffice_Level2"/>
+      <w:bookmarkStart w:id="22" w:name="_Toc18121"/>
+      <w:bookmarkStart w:id="23" w:name="_Toc10318_WPSOffice_Level2"/>
+      <w:bookmarkStart w:id="24" w:name="_Toc28019_WPSOffice_Level2"/>
       <w:r>
         <w:rPr>
           <w:rFonts w:asciiTheme="minorEastAsia" w:eastAsiaTheme="minorEastAsia" w:hAnsiTheme="minorEastAsia" w:cstheme="minorEastAsia" w:hint="eastAsia"/>
@@ -5946,9 +5956,9 @@
         </w:rPr>
         <w:t>3.1测试项目说明</w:t>
       </w:r>
-      <w:bookmarkEnd w:id="21"/>
       <w:bookmarkEnd w:id="22"/>
       <w:bookmarkEnd w:id="23"/>
+      <w:bookmarkEnd w:id="24"/>
     </w:p>
     <w:tbl>
       <w:tblPr>
@@ -6198,9 +6208,9 @@
           <w:szCs w:val="21"/>
         </w:rPr>
       </w:pPr>
-      <w:bookmarkStart w:id="24" w:name="_Toc17398_WPSOffice_Level2"/>
-      <w:bookmarkStart w:id="25" w:name="_Toc23079"/>
-      <w:bookmarkStart w:id="26" w:name="_Toc17998_WPSOffice_Level2"/>
+      <w:bookmarkStart w:id="25" w:name="_Toc17398_WPSOffice_Level2"/>
+      <w:bookmarkStart w:id="26" w:name="_Toc23079"/>
+      <w:bookmarkStart w:id="27" w:name="_Toc17998_WPSOffice_Level2"/>
       <w:r>
         <w:rPr>
           <w:rFonts w:asciiTheme="minorEastAsia" w:eastAsiaTheme="minorEastAsia" w:hAnsiTheme="minorEastAsia" w:cstheme="minorEastAsia" w:hint="eastAsia"/>
@@ -6210,9 +6220,9 @@
         </w:rPr>
         <w:t>3.2测试项目功能</w:t>
       </w:r>
-      <w:bookmarkEnd w:id="24"/>
       <w:bookmarkEnd w:id="25"/>
       <w:bookmarkEnd w:id="26"/>
+      <w:bookmarkEnd w:id="27"/>
     </w:p>
     <w:p>
       <w:pPr>
@@ -6359,9 +6369,9 @@
           <w:szCs w:val="21"/>
         </w:rPr>
       </w:pPr>
-      <w:bookmarkStart w:id="27" w:name="_Toc14550_WPSOffice_Level2"/>
-      <w:bookmarkStart w:id="28" w:name="_Toc27687_WPSOffice_Level2"/>
-      <w:bookmarkStart w:id="29" w:name="_Toc15277"/>
+      <w:bookmarkStart w:id="28" w:name="_Toc14550_WPSOffice_Level2"/>
+      <w:bookmarkStart w:id="29" w:name="_Toc27687_WPSOffice_Level2"/>
+      <w:bookmarkStart w:id="30" w:name="_Toc15277"/>
       <w:r>
         <w:rPr>
           <w:rFonts w:asciiTheme="minorEastAsia" w:eastAsiaTheme="minorEastAsia" w:hAnsiTheme="minorEastAsia" w:cstheme="minorEastAsia" w:hint="eastAsia"/>
@@ -6371,9 +6381,9 @@
         </w:rPr>
         <w:t>3.3测试外部条件</w:t>
       </w:r>
-      <w:bookmarkEnd w:id="27"/>
       <w:bookmarkEnd w:id="28"/>
       <w:bookmarkEnd w:id="29"/>
+      <w:bookmarkEnd w:id="30"/>
     </w:p>
     <w:p>
       <w:pPr>
@@ -6666,7 +6676,7 @@
           <w:szCs w:val="24"/>
         </w:rPr>
       </w:pPr>
-      <w:bookmarkStart w:id="30" w:name="_Toc21483"/>
+      <w:bookmarkStart w:id="31" w:name="_Toc21483"/>
       <w:r>
         <w:rPr>
           <w:rFonts w:asciiTheme="minorEastAsia" w:eastAsiaTheme="minorEastAsia" w:hAnsiTheme="minorEastAsia" w:cstheme="minorEastAsia" w:hint="eastAsia"/>
@@ -6677,7 +6687,7 @@
         </w:rPr>
         <w:t>4.测试对象</w:t>
       </w:r>
-      <w:bookmarkEnd w:id="30"/>
+      <w:bookmarkEnd w:id="31"/>
     </w:p>
     <w:p>
       <w:pPr>
@@ -6694,7 +6704,7 @@
           <w:szCs w:val="21"/>
         </w:rPr>
       </w:pPr>
-      <w:bookmarkStart w:id="31" w:name="_Toc26033"/>
+      <w:bookmarkStart w:id="32" w:name="_Toc26033"/>
       <w:r>
         <w:rPr>
           <w:rFonts w:asciiTheme="minorEastAsia" w:eastAsiaTheme="minorEastAsia" w:hAnsiTheme="minorEastAsia" w:cstheme="minorEastAsia" w:hint="eastAsia"/>
@@ -6704,7 +6714,7 @@
         </w:rPr>
         <w:t>4.1测试对象说明</w:t>
       </w:r>
-      <w:bookmarkEnd w:id="31"/>
+      <w:bookmarkEnd w:id="32"/>
     </w:p>
     <w:tbl>
       <w:tblPr>
@@ -6961,7 +6971,7 @@
           <w:bCs/>
         </w:rPr>
       </w:pPr>
-      <w:bookmarkStart w:id="32" w:name="_Toc11788"/>
+      <w:bookmarkStart w:id="33" w:name="_Toc11788"/>
       <w:r>
         <w:rPr>
           <w:rFonts w:hint="eastAsia"/>
@@ -6978,7 +6988,7 @@
         </w:rPr>
         <w:t>测试对象单项功能</w:t>
       </w:r>
-      <w:bookmarkEnd w:id="32"/>
+      <w:bookmarkEnd w:id="33"/>
     </w:p>
     <w:tbl>
       <w:tblPr>
@@ -7165,7 +7175,7 @@
           <w:szCs w:val="24"/>
         </w:rPr>
       </w:pPr>
-      <w:bookmarkStart w:id="33" w:name="_Toc29800"/>
+      <w:bookmarkStart w:id="34" w:name="_Toc29800"/>
       <w:r>
         <w:rPr>
           <w:rFonts w:hint="eastAsia"/>
@@ -7186,7 +7196,7 @@
         </w:rPr>
         <w:t>无需测试对象</w:t>
       </w:r>
-      <w:bookmarkEnd w:id="33"/>
+      <w:bookmarkEnd w:id="34"/>
     </w:p>
     <w:p>
       <w:pPr>
@@ -7326,7 +7336,7 @@
           <w:szCs w:val="24"/>
         </w:rPr>
       </w:pPr>
-      <w:bookmarkStart w:id="34" w:name="_Toc14778"/>
+      <w:bookmarkStart w:id="35" w:name="_Toc14778"/>
       <w:r>
         <w:rPr>
           <w:rFonts w:hint="eastAsia"/>
@@ -7347,7 +7357,7 @@
         </w:rPr>
         <w:t>测试方法</w:t>
       </w:r>
-      <w:bookmarkEnd w:id="34"/>
+      <w:bookmarkEnd w:id="35"/>
     </w:p>
     <w:p>
       <w:pPr>
@@ -7360,7 +7370,7 @@
           <w:szCs w:val="21"/>
         </w:rPr>
       </w:pPr>
-      <w:bookmarkStart w:id="35" w:name="_Toc31873"/>
+      <w:bookmarkStart w:id="36" w:name="_Toc31873"/>
       <w:r>
         <w:rPr>
           <w:rFonts w:hint="eastAsia"/>
@@ -7379,7 +7389,7 @@
         </w:rPr>
         <w:t>测试策略</w:t>
       </w:r>
-      <w:bookmarkEnd w:id="35"/>
+      <w:bookmarkEnd w:id="36"/>
     </w:p>
     <w:p>
       <w:pPr>
@@ -7729,7 +7739,7 @@
           <w:szCs w:val="21"/>
         </w:rPr>
       </w:pPr>
-      <w:bookmarkStart w:id="36" w:name="_Toc10276"/>
+      <w:bookmarkStart w:id="37" w:name="_Toc10276"/>
       <w:r>
         <w:rPr>
           <w:rFonts w:hint="eastAsia"/>
@@ -7748,7 +7758,7 @@
         </w:rPr>
         <w:t>测试记录文档</w:t>
       </w:r>
-      <w:bookmarkEnd w:id="36"/>
+      <w:bookmarkEnd w:id="37"/>
     </w:p>
     <w:p>
       <w:pPr>
@@ -7859,7 +7869,7 @@
           <w:szCs w:val="24"/>
         </w:rPr>
       </w:pPr>
-      <w:bookmarkStart w:id="37" w:name="_Toc1219"/>
+      <w:bookmarkStart w:id="38" w:name="_Toc1219"/>
       <w:r>
         <w:rPr>
           <w:rFonts w:hint="eastAsia"/>
@@ -7900,7 +7910,7 @@
         </w:rPr>
         <w:t>失败标准</w:t>
       </w:r>
-      <w:bookmarkEnd w:id="37"/>
+      <w:bookmarkEnd w:id="38"/>
     </w:p>
     <w:p>
       <w:pPr>
@@ -7913,7 +7923,7 @@
           <w:szCs w:val="21"/>
         </w:rPr>
       </w:pPr>
-      <w:bookmarkStart w:id="38" w:name="_Toc24064"/>
+      <w:bookmarkStart w:id="39" w:name="_Toc24064"/>
       <w:r>
         <w:rPr>
           <w:rFonts w:hint="eastAsia"/>
@@ -7932,7 +7942,7 @@
         </w:rPr>
         <w:t>通过的测试用例占所有测试用例的比例</w:t>
       </w:r>
-      <w:bookmarkEnd w:id="38"/>
+      <w:bookmarkEnd w:id="39"/>
     </w:p>
     <w:p>
       <w:pPr>
@@ -7977,7 +7987,7 @@
           <w:szCs w:val="21"/>
         </w:rPr>
       </w:pPr>
-      <w:bookmarkStart w:id="39" w:name="_Toc7150"/>
+      <w:bookmarkStart w:id="40" w:name="_Toc7150"/>
       <w:r>
         <w:rPr>
           <w:rFonts w:hint="eastAsia"/>
@@ -7996,7 +8006,7 @@
         </w:rPr>
         <w:t>缺陷的数量，严重程度和分布情况</w:t>
       </w:r>
-      <w:bookmarkEnd w:id="39"/>
+      <w:bookmarkEnd w:id="40"/>
     </w:p>
     <w:p>
       <w:pPr>
@@ -8048,7 +8058,7 @@
           <w:szCs w:val="21"/>
         </w:rPr>
       </w:pPr>
-      <w:bookmarkStart w:id="40" w:name="_Toc102"/>
+      <w:bookmarkStart w:id="41" w:name="_Toc102"/>
       <w:r>
         <w:rPr>
           <w:rFonts w:hint="eastAsia"/>
@@ -8067,7 +8077,7 @@
         </w:rPr>
         <w:t>测试用例覆盖情况</w:t>
       </w:r>
-      <w:bookmarkEnd w:id="40"/>
+      <w:bookmarkEnd w:id="41"/>
     </w:p>
     <w:p>
       <w:pPr>
@@ -8118,7 +8128,7 @@
           <w:szCs w:val="21"/>
         </w:rPr>
       </w:pPr>
-      <w:bookmarkStart w:id="41" w:name="_Toc18090"/>
+      <w:bookmarkStart w:id="42" w:name="_Toc18090"/>
       <w:r>
         <w:rPr>
           <w:rFonts w:hint="eastAsia"/>
@@ -8137,7 +8147,7 @@
         </w:rPr>
         <w:t>用户对测试成功结论</w:t>
       </w:r>
-      <w:bookmarkEnd w:id="41"/>
+      <w:bookmarkEnd w:id="42"/>
     </w:p>
     <w:p>
       <w:pPr>
@@ -8181,7 +8191,7 @@
           <w:szCs w:val="21"/>
         </w:rPr>
       </w:pPr>
-      <w:bookmarkStart w:id="42" w:name="_Toc28037"/>
+      <w:bookmarkStart w:id="43" w:name="_Toc28037"/>
       <w:r>
         <w:rPr>
           <w:rFonts w:hint="eastAsia"/>
@@ -8200,7 +8210,7 @@
         </w:rPr>
         <w:t>文档完整性</w:t>
       </w:r>
-      <w:bookmarkEnd w:id="42"/>
+      <w:bookmarkEnd w:id="43"/>
     </w:p>
     <w:p>
       <w:pPr>
@@ -8383,7 +8393,7 @@
           <w:szCs w:val="21"/>
         </w:rPr>
       </w:pPr>
-      <w:bookmarkStart w:id="43" w:name="_Toc19950"/>
+      <w:bookmarkStart w:id="44" w:name="_Toc19950"/>
       <w:r>
         <w:rPr>
           <w:rFonts w:hint="eastAsia"/>
@@ -8402,7 +8412,7 @@
         </w:rPr>
         <w:t>是否达到测试标准</w:t>
       </w:r>
-      <w:bookmarkEnd w:id="43"/>
+      <w:bookmarkEnd w:id="44"/>
     </w:p>
     <w:p>
       <w:pPr>
@@ -8432,7 +8442,7 @@
           <w:szCs w:val="24"/>
         </w:rPr>
       </w:pPr>
-      <w:bookmarkStart w:id="44" w:name="_Toc10231"/>
+      <w:bookmarkStart w:id="45" w:name="_Toc10231"/>
       <w:r>
         <w:rPr>
           <w:rFonts w:hint="eastAsia"/>
@@ -8453,7 +8463,7 @@
         </w:rPr>
         <w:t>中断测试和恢复测试的判断标准</w:t>
       </w:r>
-      <w:bookmarkEnd w:id="44"/>
+      <w:bookmarkEnd w:id="45"/>
     </w:p>
     <w:p>
       <w:pPr>
@@ -8558,7 +8568,7 @@
           <w:szCs w:val="24"/>
         </w:rPr>
       </w:pPr>
-      <w:bookmarkStart w:id="45" w:name="_Toc31099"/>
+      <w:bookmarkStart w:id="46" w:name="_Toc31099"/>
       <w:r>
         <w:rPr>
           <w:rFonts w:hint="eastAsia"/>
@@ -8579,7 +8589,7 @@
         </w:rPr>
         <w:t>测试完成提交的素材</w:t>
       </w:r>
-      <w:bookmarkEnd w:id="45"/>
+      <w:bookmarkEnd w:id="46"/>
     </w:p>
     <w:p>
       <w:pPr>
@@ -8747,7 +8757,7 @@
           <w:szCs w:val="24"/>
         </w:rPr>
       </w:pPr>
-      <w:bookmarkStart w:id="46" w:name="_Toc12738"/>
+      <w:bookmarkStart w:id="47" w:name="_Toc12738"/>
       <w:r>
         <w:rPr>
           <w:rFonts w:hint="eastAsia"/>
@@ -8768,7 +8778,7 @@
         </w:rPr>
         <w:t>测试任务</w:t>
       </w:r>
-      <w:bookmarkEnd w:id="46"/>
+      <w:bookmarkEnd w:id="47"/>
     </w:p>
     <w:p>
       <w:pPr>
@@ -8781,7 +8791,7 @@
           <w:szCs w:val="21"/>
         </w:rPr>
       </w:pPr>
-      <w:bookmarkStart w:id="47" w:name="_Toc24421"/>
+      <w:bookmarkStart w:id="48" w:name="_Toc24421"/>
       <w:r>
         <w:rPr>
           <w:rFonts w:hint="eastAsia"/>
@@ -8800,7 +8810,7 @@
         </w:rPr>
         <w:t>测试前准备工作</w:t>
       </w:r>
-      <w:bookmarkEnd w:id="47"/>
+      <w:bookmarkEnd w:id="48"/>
     </w:p>
     <w:p>
       <w:pPr>
@@ -8911,7 +8921,7 @@
           <w:szCs w:val="21"/>
         </w:rPr>
       </w:pPr>
-      <w:bookmarkStart w:id="48" w:name="_Toc31811"/>
+      <w:bookmarkStart w:id="49" w:name="_Toc31811"/>
       <w:r>
         <w:rPr>
           <w:rFonts w:hint="eastAsia"/>
@@ -8930,7 +8940,7 @@
         </w:rPr>
         <w:t>测试工作需完成的一系列任务</w:t>
       </w:r>
-      <w:bookmarkEnd w:id="48"/>
+      <w:bookmarkEnd w:id="49"/>
     </w:p>
     <w:p>
       <w:pPr>
@@ -9058,7 +9068,7 @@
           <w:szCs w:val="24"/>
         </w:rPr>
       </w:pPr>
-      <w:bookmarkStart w:id="49" w:name="_Toc30917"/>
+      <w:bookmarkStart w:id="50" w:name="_Toc30917"/>
       <w:r>
         <w:rPr>
           <w:rFonts w:hint="eastAsia"/>
@@ -9079,7 +9089,7 @@
         </w:rPr>
         <w:t>测试资源</w:t>
       </w:r>
-      <w:bookmarkEnd w:id="49"/>
+      <w:bookmarkEnd w:id="50"/>
     </w:p>
     <w:p>
       <w:pPr>
@@ -9092,7 +9102,7 @@
           <w:szCs w:val="21"/>
         </w:rPr>
       </w:pPr>
-      <w:bookmarkStart w:id="50" w:name="_Toc31897"/>
+      <w:bookmarkStart w:id="51" w:name="_Toc31897"/>
       <w:r>
         <w:rPr>
           <w:rFonts w:hint="eastAsia"/>
@@ -9111,7 +9121,7 @@
         </w:rPr>
         <w:t>测试人员</w:t>
       </w:r>
-      <w:bookmarkEnd w:id="50"/>
+      <w:bookmarkEnd w:id="51"/>
     </w:p>
     <w:p>
       <w:pPr>
@@ -9147,7 +9157,7 @@
           <w:szCs w:val="21"/>
         </w:rPr>
       </w:pPr>
-      <w:bookmarkStart w:id="51" w:name="_Toc27905"/>
+      <w:bookmarkStart w:id="52" w:name="_Toc27905"/>
       <w:r>
         <w:rPr>
           <w:rFonts w:hint="eastAsia"/>
@@ -9166,7 +9176,7 @@
         </w:rPr>
         <w:t>测试设备</w:t>
       </w:r>
-      <w:bookmarkEnd w:id="51"/>
+      <w:bookmarkEnd w:id="52"/>
     </w:p>
     <w:p>
       <w:pPr>
@@ -9195,7 +9205,7 @@
           <w:szCs w:val="21"/>
         </w:rPr>
       </w:pPr>
-      <w:bookmarkStart w:id="52" w:name="_Toc12365"/>
+      <w:bookmarkStart w:id="53" w:name="_Toc12365"/>
       <w:r>
         <w:rPr>
           <w:rFonts w:hint="eastAsia"/>
@@ -9214,7 +9224,7 @@
         </w:rPr>
         <w:t>测试软件</w:t>
       </w:r>
-      <w:bookmarkEnd w:id="52"/>
+      <w:bookmarkEnd w:id="53"/>
     </w:p>
     <w:p>
       <w:pPr>
@@ -9249,7 +9259,7 @@
           <w:szCs w:val="21"/>
         </w:rPr>
       </w:pPr>
-      <w:bookmarkStart w:id="53" w:name="_Toc20560"/>
+      <w:bookmarkStart w:id="54" w:name="_Toc20560"/>
       <w:r>
         <w:rPr>
           <w:rFonts w:hint="eastAsia"/>
@@ -9268,7 +9278,7 @@
         </w:rPr>
         <w:t>参考书</w:t>
       </w:r>
-      <w:bookmarkEnd w:id="53"/>
+      <w:bookmarkEnd w:id="54"/>
     </w:p>
     <w:p>
       <w:pPr>
@@ -9315,7 +9325,7 @@
           <w:szCs w:val="24"/>
         </w:rPr>
       </w:pPr>
-      <w:bookmarkStart w:id="54" w:name="_Toc31812"/>
+      <w:bookmarkStart w:id="55" w:name="_Toc31812"/>
       <w:r>
         <w:rPr>
           <w:rFonts w:hint="eastAsia"/>
@@ -9326,7 +9336,7 @@
         </w:rPr>
         <w:t>测试人员工作职责</w:t>
       </w:r>
-      <w:bookmarkEnd w:id="54"/>
+      <w:bookmarkEnd w:id="55"/>
     </w:p>
     <w:p>
       <w:pPr>
@@ -9467,7 +9477,7 @@
           <w:szCs w:val="24"/>
         </w:rPr>
       </w:pPr>
-      <w:bookmarkStart w:id="55" w:name="_Toc14178"/>
+      <w:bookmarkStart w:id="56" w:name="_Toc14178"/>
       <w:r>
         <w:rPr>
           <w:rFonts w:hint="eastAsia"/>
@@ -9488,7 +9498,7 @@
         </w:rPr>
         <w:t>人员安排与培训需求（略）</w:t>
       </w:r>
-      <w:bookmarkEnd w:id="55"/>
+      <w:bookmarkEnd w:id="56"/>
     </w:p>
     <w:p>
       <w:pPr>
@@ -9499,7 +9509,7 @@
           <w:szCs w:val="21"/>
         </w:rPr>
       </w:pPr>
-      <w:bookmarkStart w:id="56" w:name="_Toc24643"/>
+      <w:bookmarkStart w:id="57" w:name="_Toc24643"/>
       <w:r>
         <w:rPr>
           <w:rFonts w:hint="eastAsia"/>
@@ -9518,7 +9528,7 @@
         </w:rPr>
         <w:t>人员安排</w:t>
       </w:r>
-      <w:bookmarkEnd w:id="56"/>
+      <w:bookmarkEnd w:id="57"/>
     </w:p>
     <w:p>
       <w:pPr>
@@ -9542,8 +9552,6 @@
         </w:rPr>
         <w:t>谢国欣</w:t>
       </w:r>
-      <w:bookmarkStart w:id="57" w:name="_GoBack"/>
-      <w:bookmarkEnd w:id="57"/>
     </w:p>
     <w:p>
       <w:pPr>
@@ -9829,11 +9837,50 @@
           </w:tcPr>
           <w:p>
             <w:pPr>
-              <w:jc w:val="center"/>
-              <w:rPr>
-                <w:szCs w:val="21"/>
-              </w:rPr>
-            </w:pPr>
+              <w:ind w:firstLineChars="100" w:firstLine="210"/>
+              <w:rPr>
+                <w:szCs w:val="21"/>
+              </w:rPr>
+            </w:pPr>
+            <w:r>
+              <w:rPr>
+                <w:rFonts w:hint="eastAsia"/>
+                <w:szCs w:val="21"/>
+              </w:rPr>
+              <w:t>2</w:t>
+            </w:r>
+            <w:r>
+              <w:rPr>
+                <w:szCs w:val="21"/>
+              </w:rPr>
+              <w:t>019</w:t>
+            </w:r>
+            <w:r>
+              <w:rPr>
+                <w:rFonts w:hint="eastAsia"/>
+                <w:szCs w:val="21"/>
+              </w:rPr>
+              <w:t>-</w:t>
+            </w:r>
+            <w:r>
+              <w:rPr>
+                <w:szCs w:val="21"/>
+              </w:rPr>
+              <w:t>6</w:t>
+            </w:r>
+            <w:r>
+              <w:rPr>
+                <w:rFonts w:hint="eastAsia"/>
+                <w:szCs w:val="21"/>
+              </w:rPr>
+              <w:t>-</w:t>
+            </w:r>
+            <w:r>
+              <w:rPr>
+                <w:szCs w:val="21"/>
+              </w:rPr>
+              <w:t>26</w:t>
+            </w:r>
           </w:p>
         </w:tc>
         <w:tc>
@@ -11241,7 +11288,7 @@
 </file>
 
 <file path=customXml/itemProps2.xml><?xml version="1.0" encoding="utf-8"?>
-<ds:datastoreItem xmlns:ds="http://schemas.openxmlformats.org/officeDocument/2006/customXml" ds:itemID="{C65F9CFC-F186-430D-9B25-53591010A79E}">
+<ds:datastoreItem xmlns:ds="http://schemas.openxmlformats.org/officeDocument/2006/customXml" ds:itemID="{70DD1624-C4E7-46B8-B4AE-004AB72F43E9}">
   <ds:schemaRefs>
     <ds:schemaRef ds:uri="http://schemas.openxmlformats.org/officeDocument/2006/bibliography"/>
   </ds:schemaRefs>
